--- a/team/HR & Development/Personal Development Plan - Template.docx
+++ b/team/HR & Development/Personal Development Plan - Template.docx
@@ -298,14 +298,7 @@
           <w:rFonts w:ascii="AppleSystemUIFontBold" w:hAnsi="AppleSystemUIFontBold" w:cs="AppleSystemUIFontBold"/>
           <w:lang w:val="en-US"/>
         </w:rPr>
-        <w:t>The majority of learnings come from</w:t>
-      </w:r>
-      <w:r>
-        <w:rPr>
-          <w:rFonts w:ascii="AppleSystemUIFontBold" w:hAnsi="AppleSystemUIFontBold" w:cs="AppleSystemUIFontBold"/>
-          <w:lang w:val="en-US"/>
-        </w:rPr>
-        <w:t>:</w:t>
+        <w:t>The majority of learnings come from:</w:t>
       </w:r>
     </w:p>
     <w:p>
@@ -329,21 +322,7 @@
           <w:rFonts w:ascii="AppleSystemUIFontBold" w:hAnsi="AppleSystemUIFontBold" w:cs="AppleSystemUIFontBold"/>
           <w:lang w:val="en-US"/>
         </w:rPr>
-        <w:t>70%</w:t>
-      </w:r>
-      <w:r>
-        <w:rPr>
-          <w:rFonts w:ascii="AppleSystemUIFontBold" w:hAnsi="AppleSystemUIFontBold" w:cs="AppleSystemUIFontBold"/>
-          <w:lang w:val="en-US"/>
-        </w:rPr>
-        <w:t xml:space="preserve"> </w:t>
-      </w:r>
-      <w:r>
-        <w:rPr>
-          <w:rFonts w:ascii="AppleSystemUIFontBold" w:hAnsi="AppleSystemUIFontBold" w:cs="AppleSystemUIFontBold"/>
-          <w:lang w:val="en-US"/>
-        </w:rPr>
-        <w:t>from learning on the job</w:t>
+        <w:t>70% from learning on the job</w:t>
       </w:r>
       <w:r>
         <w:rPr>
@@ -527,21 +506,7 @@
           <w:rFonts w:ascii="AppleSystemUIFont" w:hAnsi="AppleSystemUIFont" w:cs="AppleSystemUIFont"/>
           <w:lang w:val="en-US"/>
         </w:rPr>
-        <w:t>: Follow up during</w:t>
-      </w:r>
-      <w:r>
-        <w:rPr>
-          <w:rFonts w:ascii="AppleSystemUIFont" w:hAnsi="AppleSystemUIFont" w:cs="AppleSystemUIFont"/>
-          <w:lang w:val="en-US"/>
-        </w:rPr>
-        <w:t xml:space="preserve"> 1:1s</w:t>
-      </w:r>
-      <w:r>
-        <w:rPr>
-          <w:rFonts w:ascii="AppleSystemUIFont" w:hAnsi="AppleSystemUIFont" w:cs="AppleSystemUIFont"/>
-          <w:lang w:val="en-US"/>
-        </w:rPr>
-        <w:t>, make sure progress is being made.</w:t>
+        <w:t>: Follow up during 1:1s, make sure progress is being made.</w:t>
       </w:r>
     </w:p>
     <w:p>
@@ -813,8 +778,6 @@
               </w:rPr>
               <w:t>DD</w:t>
             </w:r>
-            <w:bookmarkStart w:id="0" w:name="_GoBack"/>
-            <w:bookmarkEnd w:id="0"/>
             <w:r>
               <w:rPr>
                 <w:rFonts w:ascii="AppleSystemUIFont" w:hAnsi="AppleSystemUIFont" w:cs="AppleSystemUIFont"/>
@@ -1621,20 +1584,7 @@
                 <w:szCs w:val="16"/>
                 <w:lang w:val="en-US"/>
               </w:rPr>
-              <w:t xml:space="preserve"> from</w:t>
-            </w:r>
-            <w:r>
-              <w:rPr>
-                <w:rFonts w:ascii="AppleSystemUIFont" w:hAnsi="AppleSystemUIFont" w:cs="AppleSystemUIFont"/>
-                <w:b/>
-                <w:bCs/>
-                <w:i/>
-                <w:iCs/>
-                <w:sz w:val="16"/>
-                <w:szCs w:val="16"/>
-                <w:lang w:val="en-US"/>
-              </w:rPr>
-              <w:t xml:space="preserve"> training</w:t>
+              <w:t xml:space="preserve"> from training</w:t>
             </w:r>
           </w:p>
         </w:tc>
@@ -2391,7 +2341,27 @@
           <w:szCs w:val="32"/>
           <w:lang w:val="en-US"/>
         </w:rPr>
-        <w:t>Useful links:</w:t>
+        <w:t xml:space="preserve">Useful </w:t>
+      </w:r>
+      <w:r>
+        <w:rPr>
+          <w:rFonts w:asciiTheme="majorHAnsi" w:eastAsiaTheme="majorEastAsia" w:hAnsiTheme="majorHAnsi" w:cstheme="majorBidi"/>
+          <w:color w:val="2F5496" w:themeColor="accent1" w:themeShade="BF"/>
+          <w:sz w:val="32"/>
+          <w:szCs w:val="32"/>
+          <w:lang w:val="en-US"/>
+        </w:rPr>
+        <w:t>Sources</w:t>
+      </w:r>
+      <w:r>
+        <w:rPr>
+          <w:rFonts w:asciiTheme="majorHAnsi" w:eastAsiaTheme="majorEastAsia" w:hAnsiTheme="majorHAnsi" w:cstheme="majorBidi"/>
+          <w:color w:val="2F5496" w:themeColor="accent1" w:themeShade="BF"/>
+          <w:sz w:val="32"/>
+          <w:szCs w:val="32"/>
+          <w:lang w:val="en-US"/>
+        </w:rPr>
+        <w:t>:</w:t>
       </w:r>
     </w:p>
     <w:p>
@@ -2432,38 +2402,6 @@
     <w:p>
       <w:pPr>
         <w:rPr>
-          <w:rFonts w:ascii="AppleSystemUIFont" w:eastAsiaTheme="minorHAnsi" w:hAnsi="AppleSystemUIFont" w:cs="AppleSystemUIFont"/>
-          <w:b/>
-          <w:bCs/>
-          <w:sz w:val="20"/>
-          <w:szCs w:val="20"/>
-          <w:lang w:val="en-US"/>
-        </w:rPr>
-      </w:pPr>
-    </w:p>
-    <w:p>
-      <w:pPr>
-        <w:rPr>
-          <w:sz w:val="20"/>
-          <w:szCs w:val="20"/>
-          <w:lang w:val="en-US"/>
-        </w:rPr>
-      </w:pPr>
-      <w:hyperlink r:id="rId8" w:history="1">
-        <w:r>
-          <w:rPr>
-            <w:rStyle w:val="Hyperlink"/>
-            <w:sz w:val="20"/>
-            <w:szCs w:val="20"/>
-            <w:lang w:val="en-US"/>
-          </w:rPr>
-          <w:t>https://confluence.affinitas.de/display/LOV/Feedback+-+IT+Skills+Assessment</w:t>
-        </w:r>
-      </w:hyperlink>
-    </w:p>
-    <w:p>
-      <w:pPr>
-        <w:rPr>
           <w:color w:val="000000" w:themeColor="text1"/>
           <w:lang w:val="en-US"/>
         </w:rPr>
@@ -2497,38 +2435,6 @@
     <w:p>
       <w:pPr>
         <w:rPr>
-          <w:rFonts w:ascii="AppleSystemUIFont" w:hAnsi="AppleSystemUIFont" w:cs="AppleSystemUIFont"/>
-          <w:b/>
-          <w:bCs/>
-          <w:sz w:val="20"/>
-          <w:szCs w:val="20"/>
-          <w:lang w:val="en-US"/>
-        </w:rPr>
-      </w:pPr>
-    </w:p>
-    <w:p>
-      <w:pPr>
-        <w:rPr>
-          <w:sz w:val="20"/>
-          <w:szCs w:val="20"/>
-          <w:lang w:val="en-US"/>
-        </w:rPr>
-      </w:pPr>
-      <w:hyperlink r:id="rId9" w:history="1">
-        <w:r>
-          <w:rPr>
-            <w:rStyle w:val="Hyperlink"/>
-            <w:sz w:val="20"/>
-            <w:szCs w:val="20"/>
-            <w:lang w:val="en-US"/>
-          </w:rPr>
-          <w:t>https://confluence.affinitas.de/display/LOV/Personal+Development+Plan</w:t>
-        </w:r>
-      </w:hyperlink>
-    </w:p>
-    <w:p>
-      <w:pPr>
-        <w:rPr>
           <w:color w:val="000000" w:themeColor="text1"/>
           <w:lang w:val="en-US"/>
         </w:rPr>
@@ -2558,42 +2464,8 @@
         </w:rPr>
         <w:t>Current IT Skills Matrix – (to help you building your plan)</w:t>
       </w:r>
-    </w:p>
-    <w:p>
-      <w:pPr>
-        <w:rPr>
-          <w:color w:val="000000" w:themeColor="text1"/>
-          <w:lang w:val="en-US"/>
-        </w:rPr>
-      </w:pPr>
-    </w:p>
-    <w:p>
-      <w:pPr>
-        <w:rPr>
-          <w:sz w:val="20"/>
-          <w:szCs w:val="20"/>
-          <w:lang w:val="en-US"/>
-        </w:rPr>
-      </w:pPr>
-      <w:hyperlink r:id="rId10" w:history="1">
-        <w:r>
-          <w:rPr>
-            <w:rStyle w:val="Hyperlink"/>
-            <w:sz w:val="20"/>
-            <w:szCs w:val="20"/>
-            <w:lang w:val="en-US"/>
-          </w:rPr>
-          <w:t>https://confluence.affinitas.de/display/LOV/IT+Skill+Matrix</w:t>
-        </w:r>
-      </w:hyperlink>
-    </w:p>
-    <w:p>
-      <w:pPr>
-        <w:rPr>
-          <w:color w:val="000000" w:themeColor="text1"/>
-          <w:lang w:val="en-US"/>
-        </w:rPr>
-      </w:pPr>
+      <w:bookmarkStart w:id="0" w:name="_GoBack"/>
+      <w:bookmarkEnd w:id="0"/>
     </w:p>
     <w:sectPr>
       <w:pgSz w:w="12240" w:h="15840"/>
@@ -4076,7 +3948,7 @@
 </file>
 
 <file path=customXml/itemProps1.xml><?xml version="1.0" encoding="utf-8"?>
-<ds:datastoreItem xmlns:ds="http://schemas.openxmlformats.org/officeDocument/2006/customXml" ds:itemID="{8C378839-6156-1048-833B-4F1F5BAE6624}">
+<ds:datastoreItem xmlns:ds="http://schemas.openxmlformats.org/officeDocument/2006/customXml" ds:itemID="{CC150520-A895-F845-9792-35C90597E8A7}">
   <ds:schemaRefs>
     <ds:schemaRef ds:uri="http://schemas.openxmlformats.org/officeDocument/2006/bibliography"/>
   </ds:schemaRefs>
